--- a/src/Automation/Files/Questions.docx
+++ b/src/Automation/Files/Questions.docx
@@ -7,6 +7,20 @@
         <w:t>Q5. Sample question on Topic.</w:t>
         <w:br/>
         <w:t>Answer: A</w:t>
+        <w:br/>
+        <w:t>Explanation: Because XYZ.</w:t>
+        <w:br/>
+        <w:br/>
+        <w:t>Q4. Sample question on Topic.</w:t>
+        <w:br/>
+        <w:t>Answer: D</w:t>
+        <w:br/>
+        <w:t>Explanation: Because XYZ.</w:t>
+        <w:br/>
+        <w:br/>
+        <w:t>Q3. Sample question on Topic.</w:t>
+        <w:br/>
+        <w:t>Answer: C</w:t>
         <w:br/>
         <w:t>Explanation: Because XYZ.</w:t>
         <w:br/>
@@ -21,20 +35,6 @@
         <w:t>Q2. Sample question on Topic.</w:t>
         <w:br/>
         <w:t>Answer: B</w:t>
-        <w:br/>
-        <w:t>Explanation: Because XYZ.</w:t>
-        <w:br/>
-        <w:br/>
-        <w:t>Q4. Sample question on Topic.</w:t>
-        <w:br/>
-        <w:t>Answer: D</w:t>
-        <w:br/>
-        <w:t>Explanation: Because XYZ.</w:t>
-        <w:br/>
-        <w:br/>
-        <w:t>Q3. Sample question on Topic.</w:t>
-        <w:br/>
-        <w:t>Answer: C</w:t>
         <w:br/>
         <w:t>Explanation: Because XYZ.</w:t>
       </w:r>
